--- a/docs/guide.docx
+++ b/docs/guide.docx
@@ -4,8 +4,67 @@
   <w:body>
     <w:p>
       <w:pPr>
+        <w:pStyle w:val="Heading1"/>
+        <w:rPr>
+          <w:rFonts w:ascii="Arial" w:hAnsi="Arial" w:cs="Arial"/>
+          <w:sz w:val="36"/>
+          <w:szCs w:val="36"/>
+        </w:rPr>
+      </w:pPr>
+      <w:r>
+        <w:rPr>
+          <w:rFonts w:ascii="Arial" w:hAnsi="Arial" w:cs="Arial"/>
+          <w:sz w:val="36"/>
+          <w:szCs w:val="36"/>
+        </w:rPr>
+        <w:t>Addre</w:t>
+      </w:r>
+      <w:r>
+        <w:rPr>
+          <w:rFonts w:ascii="Arial" w:hAnsi="Arial" w:cs="Arial"/>
+          <w:sz w:val="36"/>
+          <w:szCs w:val="36"/>
+        </w:rPr>
+        <w:t>s</w:t>
+      </w:r>
+      <w:r>
+        <w:rPr>
+          <w:rFonts w:ascii="Arial" w:hAnsi="Arial" w:cs="Arial"/>
+          <w:sz w:val="36"/>
+          <w:szCs w:val="36"/>
+        </w:rPr>
+        <w:t>sBase mapping tool</w:t>
+      </w:r>
+    </w:p>
+    <w:p/>
+    <w:p>
+      <w:r>
+        <w:rPr>
+          <w:b/>
+          <w:bCs/>
+        </w:rPr>
+        <w:t>Document l</w:t>
+      </w:r>
+      <w:r>
+        <w:rPr>
+          <w:b/>
+          <w:bCs/>
+        </w:rPr>
+        <w:t>ast updated</w:t>
+      </w:r>
+      <w:r>
+        <w:t>: 28/06/2024</w:t>
+      </w:r>
+    </w:p>
+    <w:p>
+      <w:pPr>
         <w:pStyle w:val="Heading2"/>
       </w:pPr>
+    </w:p>
+    <w:p>
+      <w:pPr>
+        <w:pStyle w:val="Heading2"/>
+      </w:pPr>
       <w:r>
         <w:t>About the AddressBase mapping tool</w:t>
       </w:r>
@@ -52,7 +111,13 @@
     </w:p>
     <w:p>
       <w:r>
-        <w:t xml:space="preserve">It was made by Samantha Iacob, an apprentice data person during her Geospatial rotation. If you have any questions please email </w:t>
+        <w:t xml:space="preserve">It was made by Samantha Iacob, an apprentice data </w:t>
+      </w:r>
+      <w:r>
+        <w:t>architect/engineer</w:t>
+      </w:r>
+      <w:r>
+        <w:t xml:space="preserve"> during her Geospatial rotation. If you have any questions please email </w:t>
       </w:r>
       <w:hyperlink r:id="rId5" w:history="1">
         <w:r>
@@ -103,6 +168,11 @@
     </w:p>
     <w:p>
       <w:r>
+        <w:t xml:space="preserve">It can be used for high-level presentations with a little tweaking. The colours chosen by default for points and polygons on the map are fine for quick analysis but can be easily adjusted to suit your audience. Guidance for this is found later in this document. If you are confident with Folium and Geopandas you can freely alter the code too to further customise the output. </w:t>
+      </w:r>
+    </w:p>
+    <w:p>
+      <w:r>
         <w:t>It’s also for people who are interested in exploring their data with maps but don’t know how to use geospatial packages. The tool is designed to be user-friendly and can quickly make interactive maps without any special coding knowledge, though as it is a Jupyter notebook it would be useful to know the basics of that software.</w:t>
       </w:r>
     </w:p>
@@ -225,11 +295,7 @@
         <w:t>, either personally or through a colleague who has access and can retrieve the data you need.</w:t>
       </w:r>
       <w:r>
-        <w:t xml:space="preserve"> To </w:t>
-      </w:r>
-      <w:r>
-        <w:lastRenderedPageBreak/>
-        <w:t>access the data you will need a method of querying AddresBase, such as MS SQL Server Management Studio.</w:t>
+        <w:t xml:space="preserve"> To access the data you will need a method of querying AddresBase, such as MS SQL Server Management Studio.</w:t>
       </w:r>
     </w:p>
     <w:p>
@@ -326,7 +392,19 @@
     </w:p>
     <w:p>
       <w:r>
-        <w:t>Left join on that same epoch’s classification table on UPRN</w:t>
+        <w:t>LEFT JOIN</w:t>
+      </w:r>
+      <w:r>
+        <w:t xml:space="preserve"> on that same epoch’s classification table </w:t>
+      </w:r>
+      <w:r>
+        <w:t>on</w:t>
+      </w:r>
+      <w:r>
+        <w:t xml:space="preserve"> UPRN</w:t>
+      </w:r>
+      <w:r>
+        <w:t>.</w:t>
       </w:r>
     </w:p>
     <w:p>
@@ -457,6 +535,7 @@
         <w:pStyle w:val="Heading3"/>
       </w:pPr>
       <w:r>
+        <w:lastRenderedPageBreak/>
         <w:t>J</w:t>
       </w:r>
       <w:r>
@@ -502,7 +581,6 @@
         <w:rPr>
           <w:noProof/>
         </w:rPr>
-        <w:lastRenderedPageBreak/>
         <w:drawing>
           <wp:inline distT="0" distB="0" distL="0" distR="0" wp14:anchorId="525285EC" wp14:editId="41DF2430">
             <wp:extent cx="2247900" cy="2339340"/>
@@ -575,6 +653,9 @@
     </w:p>
     <w:p>
       <w:r>
+        <w:rPr>
+          <w:noProof/>
+        </w:rPr>
         <w:drawing>
           <wp:inline distT="0" distB="0" distL="0" distR="0" wp14:anchorId="6E9B72A6" wp14:editId="393B9CFB">
             <wp:extent cx="5731510" cy="1866265"/>
@@ -661,6 +742,7 @@
     </w:p>
     <w:p>
       <w:r>
+        <w:lastRenderedPageBreak/>
         <w:t>Cell 5 will open a new browser tab with the map at full size.</w:t>
       </w:r>
     </w:p>
@@ -674,7 +756,9 @@
     </w:p>
     <w:p>
       <w:r>
-        <w:lastRenderedPageBreak/>
+        <w:rPr>
+          <w:noProof/>
+        </w:rPr>
         <w:drawing>
           <wp:inline distT="0" distB="0" distL="0" distR="0" wp14:anchorId="64034F41" wp14:editId="41BB0190">
             <wp:extent cx="5731510" cy="3964940"/>
@@ -719,6 +803,9 @@
     </w:p>
     <w:p>
       <w:r>
+        <w:rPr>
+          <w:noProof/>
+        </w:rPr>
         <w:drawing>
           <wp:inline distT="0" distB="0" distL="0" distR="0" wp14:anchorId="5F6B1E4B" wp14:editId="2B761D15">
             <wp:extent cx="724001" cy="733527"/>
@@ -768,6 +855,9 @@
     <w:p/>
     <w:p>
       <w:r>
+        <w:rPr>
+          <w:noProof/>
+        </w:rPr>
         <w:lastRenderedPageBreak/>
         <w:drawing>
           <wp:inline distT="0" distB="0" distL="0" distR="0" wp14:anchorId="1429E685" wp14:editId="3DA9D946">
@@ -808,27 +898,12 @@
     </w:p>
     <w:p>
       <w:r>
-        <w:t xml:space="preserve">This map shows the </w:t>
-      </w:r>
-      <w:r>
-        <w:t xml:space="preserve">“All classifications </w:t>
-      </w:r>
-      <w:r>
-        <w:t>per</w:t>
-      </w:r>
-      <w:r>
-        <w:t xml:space="preserve"> 1000 population”</w:t>
-      </w:r>
-      <w:r>
-        <w:t xml:space="preserve"> when selected. As you can see, when hovering over any part of the map, a popup will appear to show details (this happens on all layers and also for points, not just for the population map). The last layer made visible will always appear over other map layers, so if you want to see the points overlaid on top of this you go back into the layer control and toggle them on and off again.</w:t>
-      </w:r>
-    </w:p>
-    <w:p>
-      <w:r>
-        <w:t>When you are done here, return to the notebook. It</w:t>
-      </w:r>
-      <w:r>
-        <w:t xml:space="preserve"> won’t respond to any other commands until you close the browser window</w:t>
+        <w:t>This map shows the “All classifications per 1000 population” when selected. As you can see, when hovering over any part of the map, a popup will appear to show details (this happens on all layers and also for points, not just for the population map). The last layer made visible will always appear over other map layers, so if you want to see the points overlaid on top of this you go back into the layer control and toggle them on and off again.</w:t>
+      </w:r>
+    </w:p>
+    <w:p>
+      <w:r>
+        <w:t>When you are done here, return to the notebook. It won’t respond to any other commands until you close the browser window</w:t>
       </w:r>
       <w:r>
         <w:t xml:space="preserve"> (and might involve a bit of a wait even after that). Once the numb</w:t>
@@ -836,7 +911,17 @@
     </w:p>
     <w:p>
       <w:r>
-        <w:t>Cell 6 will save the map as a html file to the outputs directory.</w:t>
+        <w:t xml:space="preserve">Cell 6 will save the map as a html file to the </w:t>
+      </w:r>
+      <w:r>
+        <w:rPr>
+          <w:i/>
+          <w:iCs/>
+        </w:rPr>
+        <w:t>outputs</w:t>
+      </w:r>
+      <w:r>
+        <w:t xml:space="preserve"> directory.</w:t>
       </w:r>
     </w:p>
     <w:p>
@@ -863,6 +948,9 @@
     </w:p>
     <w:p>
       <w:r>
+        <w:rPr>
+          <w:noProof/>
+        </w:rPr>
         <w:drawing>
           <wp:inline distT="0" distB="0" distL="0" distR="0" wp14:anchorId="4AC977C6" wp14:editId="0DD284B8">
             <wp:extent cx="5001323" cy="1533739"/>
@@ -908,7 +996,7 @@
     <w:p>
       <w:r>
         <w:lastRenderedPageBreak/>
-        <w:t>The html file is the map you saved in Cell 6. The directory contains shapefiles created when converting the SQL query’s output to a geodataframe. If you move this to the data folder and update Cell 1 with the .shp file’s location inside that directory, you can reuse it (or just delete it if you don’t want it anymore).</w:t>
+        <w:t>The html file is the map you saved in Cell 6. The directory contains shapefiles created when converting the SQL query’s output to a geodataframe. If you move this to the data folder and update Cell 1 with the shp file’s location inside that directory, you can reuse it (or just delete it if you don’t want it anymore).</w:t>
       </w:r>
     </w:p>
     <w:p>
@@ -964,155 +1052,146 @@
     </w:p>
     <w:p>
       <w:r>
-        <w:t>point_data_file = r"</w:t>
-      </w:r>
-      <w:r>
+        <w:t>point_data_file = r"emergency_services_ew_e109.csv"</w:t>
+      </w:r>
+    </w:p>
+    <w:p>
+      <w:r>
+        <w:t>Then run everything again!</w:t>
+      </w:r>
+    </w:p>
+    <w:p>
+      <w:pPr>
+        <w:pStyle w:val="Heading2"/>
+      </w:pPr>
+      <w:r>
+        <w:t>S</w:t>
+      </w:r>
+      <w:r>
+        <w:t>ettings</w:t>
+      </w:r>
+    </w:p>
+    <w:p/>
+    <w:p>
+      <w:pPr>
+        <w:pStyle w:val="Heading3"/>
+      </w:pPr>
+      <w:r>
+        <w:t>Cell 1 : File settings</w:t>
+      </w:r>
+    </w:p>
+    <w:p>
+      <w:r>
+        <w:rPr>
+          <w:i/>
+          <w:iCs/>
+        </w:rPr>
+        <w:t>point_data_file</w:t>
+      </w:r>
+      <w:r>
+        <w:t xml:space="preserve"> is the csv or shp file from which the point geometries will be plotted. It must be located in the data folder, however subdirectories are allowed (in the case of shp files this is better because they come with other files that must be in the same directory). The shp file is included as an option here as if the SQL output has already been turned into geographical data it saves a little bit of time and computing, so if you’re using the same data a lot this is preferable.</w:t>
+      </w:r>
+    </w:p>
+    <w:p>
+      <w:r>
+        <w:rPr>
+          <w:i/>
+          <w:iCs/>
+        </w:rPr>
+        <w:t>point_data_classification_code_column_name</w:t>
+      </w:r>
+      <w:r>
+        <w:rPr>
+          <w:i/>
+          <w:iCs/>
+        </w:rPr>
         <w:t xml:space="preserve"> </w:t>
       </w:r>
       <w:r>
-        <w:t>emergency_services_ew_e109.csv</w:t>
-      </w:r>
-      <w:r>
+        <w:t>should default to class_name if you’ve followed this process. This is the column in the data which contains all the classification codes. If this column is called something else, change it here. This must be 10 characters or less due to restrictions on column lengths in geodataframe merges and could be something to improve in future updates.</w:t>
+      </w:r>
+    </w:p>
+    <w:p>
+      <w:r>
+        <w:rPr>
+          <w:i/>
+          <w:iCs/>
+        </w:rPr>
+        <w:t>point_data_classification_description_column_name</w:t>
+      </w:r>
+      <w:r>
+        <w:rPr>
+          <w:i/>
+          <w:iCs/>
+        </w:rPr>
         <w:t xml:space="preserve"> </w:t>
       </w:r>
       <w:r>
-        <w:t>"</w:t>
-      </w:r>
-    </w:p>
-    <w:p>
-      <w:r>
-        <w:t>Then run everything again!</w:t>
-      </w:r>
-    </w:p>
-    <w:p>
-      <w:pPr>
-        <w:pStyle w:val="Heading2"/>
-      </w:pPr>
-      <w:r>
-        <w:t>S</w:t>
-      </w:r>
-      <w:r>
-        <w:t>ettings</w:t>
-      </w:r>
-    </w:p>
-    <w:p/>
-    <w:p>
-      <w:pPr>
-        <w:pStyle w:val="Heading3"/>
-      </w:pPr>
-      <w:r>
-        <w:t>Cell 1 : File settings</w:t>
-      </w:r>
-    </w:p>
-    <w:p>
-      <w:r>
-        <w:rPr>
-          <w:i/>
-          <w:iCs/>
-        </w:rPr>
-        <w:t>point_data_file</w:t>
-      </w:r>
-      <w:r>
-        <w:t xml:space="preserve"> is the csv or shp file from which the point geometries will be plotted. It must be located in the data folder, however subdirectories are allowed (in the case of shp files this is better because they come with other files that must be in the same directory). The shp file is included as an option here as if the SQL output has already been turned into geographical data it saves a little bit of time and computing, so if you’re using the same data a lot this is preferable.</w:t>
-      </w:r>
-    </w:p>
-    <w:p>
-      <w:r>
-        <w:rPr>
-          <w:i/>
-          <w:iCs/>
-        </w:rPr>
-        <w:t>point_data_classification_code_column_name</w:t>
-      </w:r>
-      <w:r>
-        <w:rPr>
-          <w:i/>
-          <w:iCs/>
-        </w:rPr>
+        <w:t>should generally be left as class_desc. If for some reason you would like it to be called something else then change it here. There is a 10 character limit on this too.</w:t>
+      </w:r>
+    </w:p>
+    <w:p>
+      <w:r>
+        <w:rPr>
+          <w:i/>
+          <w:iCs/>
+        </w:rPr>
+        <w:t>polygon_data_file_1</w:t>
+      </w:r>
+      <w:r>
+        <w:t xml:space="preserve"> is the location within the data directory of the polygon geometry you are plotting your points against. It should always be a .shp file. </w:t>
+      </w:r>
+    </w:p>
+    <w:p>
+      <w:r>
+        <w:rPr>
+          <w:i/>
+          <w:iCs/>
+        </w:rPr>
+        <w:t>polygon_data_file_1_description</w:t>
+      </w:r>
+      <w:r>
         <w:t xml:space="preserve"> </w:t>
       </w:r>
       <w:r>
-        <w:t>should default to class_name if you’ve followed this process. This is the column in the data which contains all the classification codes. If this column is called something else, change it here. This must be 10 characters or less due to restrictions on column lengths in geodataframe merges and could be something to improve in future updates.</w:t>
-      </w:r>
-    </w:p>
-    <w:p>
-      <w:r>
-        <w:rPr>
-          <w:i/>
-          <w:iCs/>
-        </w:rPr>
-        <w:t>point_data_classification_description_column_name</w:t>
-      </w:r>
-      <w:r>
-        <w:rPr>
-          <w:i/>
-          <w:iCs/>
-        </w:rPr>
+        <w:t>is a plain text description of what the boundary file is. It will appear in the layer controls on the map.</w:t>
+      </w:r>
+    </w:p>
+    <w:p>
+      <w:r>
+        <w:rPr>
+          <w:i/>
+          <w:iCs/>
+        </w:rPr>
+        <w:t>polygon_data_file_1_short_description</w:t>
+      </w:r>
+      <w:r>
         <w:t xml:space="preserve"> </w:t>
       </w:r>
       <w:r>
-        <w:t>should generally be left as class_desc. If for some reason you would like it to be called something else then change it here. There is a 10 character limit on this too.</w:t>
-      </w:r>
-    </w:p>
-    <w:p>
-      <w:r>
-        <w:rPr>
-          <w:i/>
-          <w:iCs/>
-        </w:rPr>
-        <w:t>polygon_data_file_1</w:t>
-      </w:r>
-      <w:r>
-        <w:t xml:space="preserve"> is the location within the data directory of the polygon geometry you are plotting your points against. It should always be a .shp file. </w:t>
-      </w:r>
-    </w:p>
-    <w:p>
-      <w:r>
-        <w:rPr>
-          <w:i/>
-          <w:iCs/>
-        </w:rPr>
-        <w:t>polygon_data_file_1_description</w:t>
+        <w:t>is a short description of the above. It appears under the legend on the map and is brief for clarity, to give the user an instant idea of what they are looking at.</w:t>
+      </w:r>
+    </w:p>
+    <w:p>
+      <w:r>
+        <w:rPr>
+          <w:i/>
+          <w:iCs/>
+        </w:rPr>
+        <w:t>polygon_data_file_1_OA_code</w:t>
       </w:r>
       <w:r>
         <w:t xml:space="preserve"> </w:t>
       </w:r>
       <w:r>
-        <w:t>is a plain text description of what the boundary file is. It will appear in the layer controls on the map.</w:t>
-      </w:r>
-    </w:p>
-    <w:p>
-      <w:r>
-        <w:rPr>
-          <w:i/>
-          <w:iCs/>
-        </w:rPr>
-        <w:t>polygon_data_file_1_short_description</w:t>
-      </w:r>
-      <w:r>
-        <w:t xml:space="preserve"> </w:t>
-      </w:r>
-      <w:r>
-        <w:t>is a short description of the above. It appears under the legend on the map and is brief for clarity, to give the user an instant idea of what they are looking at.</w:t>
-      </w:r>
-    </w:p>
-    <w:p>
-      <w:r>
-        <w:rPr>
-          <w:i/>
-          <w:iCs/>
-        </w:rPr>
-        <w:t>polygon_data_file_1_OA_code</w:t>
-      </w:r>
-      <w:r>
-        <w:t xml:space="preserve"> </w:t>
-      </w:r>
-      <w:r>
         <w:t>this is important. Maps downloaded from Open Geography Portal have an area code column used in National Statistics Lookup tables.</w:t>
       </w:r>
     </w:p>
     <w:p>
       <w:r>
+        <w:rPr>
+          <w:noProof/>
+        </w:rPr>
         <w:lastRenderedPageBreak/>
         <w:drawing>
           <wp:inline distT="0" distB="0" distL="0" distR="0" wp14:anchorId="6644C985" wp14:editId="1ED2952A">
@@ -1329,6 +1408,104 @@
       </w:r>
       <w:r>
         <w:t>.</w:t>
+      </w:r>
+    </w:p>
+    <w:p>
+      <w:pPr>
+        <w:pStyle w:val="Heading2"/>
+      </w:pPr>
+      <w:r>
+        <w:t>Notes</w:t>
+      </w:r>
+    </w:p>
+    <w:p>
+      <w:r>
+        <w:t xml:space="preserve">The classification scheme used by this tool is the most up-to-date one produced by OS at the time (April 2024). This may not be true forever as classifications are added over time. As new classifications are released it would be a good idea to replace </w:t>
+      </w:r>
+      <w:r>
+        <w:rPr>
+          <w:i/>
+          <w:iCs/>
+        </w:rPr>
+        <w:t>addressbase-product-classification-scheme.csv</w:t>
+      </w:r>
+      <w:r>
+        <w:rPr>
+          <w:i/>
+          <w:iCs/>
+        </w:rPr>
+        <w:t xml:space="preserve"> </w:t>
+      </w:r>
+      <w:r>
+        <w:t xml:space="preserve">in the </w:t>
+      </w:r>
+      <w:r>
+        <w:rPr>
+          <w:i/>
+          <w:iCs/>
+        </w:rPr>
+        <w:t>data</w:t>
+      </w:r>
+      <w:r>
+        <w:rPr>
+          <w:i/>
+          <w:iCs/>
+        </w:rPr>
+        <w:t xml:space="preserve"> </w:t>
+      </w:r>
+      <w:r>
+        <w:t xml:space="preserve">directory with the latest version which can be found here: </w:t>
+      </w:r>
+      <w:hyperlink r:id="rId20" w:history="1">
+        <w:r>
+          <w:rPr>
+            <w:rStyle w:val="Hyperlink"/>
+          </w:rPr>
+          <w:t>https://www.ordnancesurvey.co.uk/products/addressbase-premium#technical</w:t>
+        </w:r>
+      </w:hyperlink>
+    </w:p>
+    <w:p>
+      <w:r>
+        <w:t xml:space="preserve">In case of codes being removed from the classification scheme, a list of past schemes is maintained here: </w:t>
+      </w:r>
+      <w:hyperlink r:id="rId21" w:history="1">
+        <w:r>
+          <w:rPr>
+            <w:rStyle w:val="Hyperlink"/>
+          </w:rPr>
+          <w:t>https://officenationalstatistics.sh</w:t>
+        </w:r>
+        <w:r>
+          <w:rPr>
+            <w:rStyle w:val="Hyperlink"/>
+          </w:rPr>
+          <w:t>a</w:t>
+        </w:r>
+        <w:r>
+          <w:rPr>
+            <w:rStyle w:val="Hyperlink"/>
+          </w:rPr>
+          <w:t>repoint.com/:x:/r/sites/DataArchitecturediv/_layouts/15/doc2.aspx?sourcedoc=%7B5141E8C1-7CA6-4029-BB68-F1278A943EAB%7D&amp;file=RDMF%20AI-Customer%20view%20and%20available%20variables%20L</w:t>
+        </w:r>
+        <w:r>
+          <w:rPr>
+            <w:rStyle w:val="Hyperlink"/>
+          </w:rPr>
+          <w:t>o</w:t>
+        </w:r>
+        <w:r>
+          <w:rPr>
+            <w:rStyle w:val="Hyperlink"/>
+          </w:rPr>
+          <w:t>cation%20Index.xlsx</w:t>
+        </w:r>
+      </w:hyperlink>
+      <w:r>
+        <w:t xml:space="preserve"> . </w:t>
+      </w:r>
+      <w:r>
+        <w:t xml:space="preserve"> </w:t>
       </w:r>
     </w:p>
     <w:p/>
@@ -2166,6 +2343,7 @@
   <w:style w:type="character" w:default="1" w:styleId="DefaultParagraphFont">
     <w:name w:val="Default Paragraph Font"/>
     <w:uiPriority w:val="1"/>
+    <w:semiHidden/>
     <w:unhideWhenUsed/>
   </w:style>
   <w:style w:type="table" w:default="1" w:styleId="TableNormal">
@@ -2260,6 +2438,18 @@
       <w:color w:val="2F5496" w:themeColor="accent1" w:themeShade="BF"/>
       <w:sz w:val="32"/>
       <w:szCs w:val="32"/>
+    </w:rPr>
+  </w:style>
+  <w:style w:type="character" w:styleId="FollowedHyperlink">
+    <w:name w:val="FollowedHyperlink"/>
+    <w:basedOn w:val="DefaultParagraphFont"/>
+    <w:uiPriority w:val="99"/>
+    <w:semiHidden/>
+    <w:unhideWhenUsed/>
+    <w:rsid w:val="009C00EE"/>
+    <w:rPr>
+      <w:color w:val="954F72" w:themeColor="followedHyperlink"/>
+      <w:u w:val="single"/>
     </w:rPr>
   </w:style>
 </w:styles>
